--- a/resume Darren spring2018.docx
+++ b/resume Darren spring2018.docx
@@ -3062,8 +3062,6 @@
         </w:rPr>
         <w:t>published</w:t>
       </w:r>
-      <w:bookmarkStart w:id="0" w:name="_GoBack"/>
-      <w:bookmarkEnd w:id="0"/>
       <w:r>
         <w:rPr>
           <w:rFonts w:ascii="Garamond" w:hAnsi="Garamond" w:cs="Times New Roman"/>
@@ -3891,7 +3889,27 @@
           <w:szCs w:val="18"/>
           <w:lang w:eastAsia="zh-CN"/>
         </w:rPr>
-        <w:t xml:space="preserve">Responsible for designing front end GUI and </w:t>
+        <w:t>Responsible for designing</w:t>
+      </w:r>
+      <w:r>
+        <w:rPr>
+          <w:rFonts w:ascii="Garamond" w:hAnsi="Garamond" w:cs="Times New Roman" w:hint="eastAsia"/>
+          <w:sz w:val="20"/>
+          <w:szCs w:val="18"/>
+          <w:lang w:eastAsia="zh-CN"/>
+        </w:rPr>
+        <w:t xml:space="preserve"> client side</w:t>
+      </w:r>
+      <w:bookmarkStart w:id="0" w:name="_GoBack"/>
+      <w:bookmarkEnd w:id="0"/>
+      <w:r>
+        <w:rPr>
+          <w:rFonts w:ascii="Garamond" w:hAnsi="Garamond" w:cs="Times New Roman"/>
+          <w:sz w:val="20"/>
+          <w:szCs w:val="18"/>
+          <w:lang w:eastAsia="zh-CN"/>
+        </w:rPr>
+        <w:t xml:space="preserve"> front end GUI and </w:t>
       </w:r>
       <w:r>
         <w:rPr>
@@ -9423,7 +9441,7 @@
 </file>
 
 <file path=customXml/itemProps1.xml><?xml version="1.0" encoding="utf-8"?>
-<ds:datastoreItem xmlns:ds="http://schemas.openxmlformats.org/officeDocument/2006/customXml" ds:itemID="{D2AC8E08-2473-480D-8955-3B43B0B3FC60}">
+<ds:datastoreItem xmlns:ds="http://schemas.openxmlformats.org/officeDocument/2006/customXml" ds:itemID="{7EE59858-3FE1-485D-A0AA-695706317B44}">
   <ds:schemaRefs>
     <ds:schemaRef ds:uri="http://schemas.openxmlformats.org/officeDocument/2006/bibliography"/>
   </ds:schemaRefs>
